--- a/СГТУ 2024/_Курсачи/Хранение_данных итог.docx
+++ b/СГТУ 2024/_Курсачи/Хранение_данных итог.docx
@@ -196,6 +196,17 @@
         <w:t>window</w:t>
       </w:r>
       <w:proofErr w:type="spellEnd"/>
+      <w:r>
+        <w:rPr>
+          <w:rFonts w:eastAsia="Times New Roman" w:cs="Times New Roman"/>
+          <w:b/>
+          <w:bCs/>
+          <w:sz w:val="36"/>
+          <w:szCs w:val="36"/>
+          <w:lang w:val="en-US" w:eastAsia="ru-RU"/>
+        </w:rPr>
+        <w:t>s</w:t>
+      </w:r>
       <w:r>
         <w:rPr>
           <w:rFonts w:eastAsia="Times New Roman" w:cs="Times New Roman"/>
@@ -447,30 +458,14 @@
             </w:rPr>
             <w:fldChar w:fldCharType="separate"/>
           </w:r>
-          <w:hyperlink w:anchor="_Toc183123506" w:history="1">
+          <w:hyperlink w:anchor="_Toc183175556" w:history="1">
             <w:r>
               <w:rPr>
                 <w:rStyle w:val="a5"/>
                 <w:rFonts w:cs="Times New Roman"/>
                 <w:noProof/>
               </w:rPr>
-              <w:t>Введен</w:t>
-            </w:r>
-            <w:r>
-              <w:rPr>
-                <w:rStyle w:val="a5"/>
-                <w:rFonts w:cs="Times New Roman"/>
-                <w:noProof/>
-              </w:rPr>
-              <w:t>и</w:t>
-            </w:r>
-            <w:r>
-              <w:rPr>
-                <w:rStyle w:val="a5"/>
-                <w:rFonts w:cs="Times New Roman"/>
-                <w:noProof/>
-              </w:rPr>
-              <w:t>е</w:t>
+              <w:t>Введение</w:t>
             </w:r>
             <w:r>
               <w:rPr>
@@ -491,7 +486,7 @@
                 <w:noProof/>
                 <w:webHidden/>
               </w:rPr>
-              <w:instrText xml:space="preserve"> PAGEREF _Toc183123506 \h </w:instrText>
+              <w:instrText xml:space="preserve"> PAGEREF _Toc183175556 \h </w:instrText>
             </w:r>
             <w:r>
               <w:rPr>
@@ -532,7 +527,7 @@
               <w:lang w:eastAsia="ru-RU"/>
             </w:rPr>
           </w:pPr>
-          <w:hyperlink w:anchor="_Toc183123507" w:history="1">
+          <w:hyperlink w:anchor="_Toc183175557" w:history="1">
             <w:r>
               <w:rPr>
                 <w:rStyle w:val="a5"/>
@@ -571,7 +566,7 @@
                 <w:noProof/>
                 <w:webHidden/>
               </w:rPr>
-              <w:instrText xml:space="preserve"> PAGEREF _Toc183123507 \h </w:instrText>
+              <w:instrText xml:space="preserve"> PAGEREF _Toc183175557 \h </w:instrText>
             </w:r>
             <w:r>
               <w:rPr>
@@ -615,7 +610,7 @@
               <w:lang w:eastAsia="ru-RU"/>
             </w:rPr>
           </w:pPr>
-          <w:hyperlink w:anchor="_Toc183123508" w:history="1">
+          <w:hyperlink w:anchor="_Toc183175558" w:history="1">
             <w:r>
               <w:rPr>
                 <w:rStyle w:val="a5"/>
@@ -643,7 +638,7 @@
                 <w:noProof/>
                 <w:webHidden/>
               </w:rPr>
-              <w:instrText xml:space="preserve"> PAGEREF _Toc183123508 \h </w:instrText>
+              <w:instrText xml:space="preserve"> PAGEREF _Toc183175558 \h </w:instrText>
             </w:r>
             <w:r>
               <w:rPr>
@@ -687,7 +682,7 @@
               <w:lang w:eastAsia="ru-RU"/>
             </w:rPr>
           </w:pPr>
-          <w:hyperlink w:anchor="_Toc183123509" w:history="1">
+          <w:hyperlink w:anchor="_Toc183175559" w:history="1">
             <w:r>
               <w:rPr>
                 <w:rStyle w:val="a5"/>
@@ -714,7 +709,7 @@
                 <w:noProof/>
                 <w:webHidden/>
               </w:rPr>
-              <w:instrText xml:space="preserve"> PAGEREF _Toc183123509 \h </w:instrText>
+              <w:instrText xml:space="preserve"> PAGEREF _Toc183175559 \h </w:instrText>
             </w:r>
             <w:r>
               <w:rPr>
@@ -758,7 +753,7 @@
               <w:lang w:eastAsia="ru-RU"/>
             </w:rPr>
           </w:pPr>
-          <w:hyperlink w:anchor="_Toc183123510" w:history="1">
+          <w:hyperlink w:anchor="_Toc183175560" w:history="1">
             <w:r>
               <w:rPr>
                 <w:rStyle w:val="a5"/>
@@ -785,7 +780,7 @@
                 <w:noProof/>
                 <w:webHidden/>
               </w:rPr>
-              <w:instrText xml:space="preserve"> PAGEREF _Toc183123510 \h </w:instrText>
+              <w:instrText xml:space="preserve"> PAGEREF _Toc183175560 \h </w:instrText>
             </w:r>
             <w:r>
               <w:rPr>
@@ -826,7 +821,7 @@
               <w:lang w:eastAsia="ru-RU"/>
             </w:rPr>
           </w:pPr>
-          <w:hyperlink w:anchor="_Toc183123511" w:history="1">
+          <w:hyperlink w:anchor="_Toc183175561" w:history="1">
             <w:r>
               <w:rPr>
                 <w:rStyle w:val="a5"/>
@@ -854,7 +849,17 @@
                 <w:bdr w:val="none" w:sz="0" w:space="0" w:color="auto" w:frame="1"/>
                 <w:lang w:val="en-US" w:eastAsia="ru-RU"/>
               </w:rPr>
-              <w:t>li</w:t>
+              <w:t>L</w:t>
+            </w:r>
+            <w:r>
+              <w:rPr>
+                <w:rStyle w:val="a5"/>
+                <w:rFonts w:eastAsia="Times New Roman" w:cs="Times New Roman"/>
+                <w:noProof/>
+                <w:bdr w:val="none" w:sz="0" w:space="0" w:color="auto" w:frame="1"/>
+                <w:lang w:val="en-US" w:eastAsia="ru-RU"/>
+              </w:rPr>
+              <w:t>i</w:t>
             </w:r>
             <w:r>
               <w:rPr>
@@ -905,7 +910,7 @@
                 <w:noProof/>
                 <w:webHidden/>
               </w:rPr>
-              <w:instrText xml:space="preserve"> PAGEREF _Toc183123511 \h </w:instrText>
+              <w:instrText xml:space="preserve"> PAGEREF _Toc183175561 \h </w:instrText>
             </w:r>
             <w:r>
               <w:rPr>
@@ -949,7 +954,7 @@
               <w:lang w:eastAsia="ru-RU"/>
             </w:rPr>
           </w:pPr>
-          <w:hyperlink w:anchor="_Toc183123512" w:history="1">
+          <w:hyperlink w:anchor="_Toc183175562" w:history="1">
             <w:r>
               <w:rPr>
                 <w:rStyle w:val="a5"/>
@@ -976,7 +981,7 @@
                 <w:noProof/>
                 <w:webHidden/>
               </w:rPr>
-              <w:instrText xml:space="preserve"> PAGEREF _Toc183123512 \h </w:instrText>
+              <w:instrText xml:space="preserve"> PAGEREF _Toc183175562 \h </w:instrText>
             </w:r>
             <w:r>
               <w:rPr>
@@ -1020,7 +1025,7 @@
               <w:lang w:eastAsia="ru-RU"/>
             </w:rPr>
           </w:pPr>
-          <w:hyperlink w:anchor="_Toc183123513" w:history="1">
+          <w:hyperlink w:anchor="_Toc183175563" w:history="1">
             <w:r>
               <w:rPr>
                 <w:rStyle w:val="a5"/>
@@ -1047,7 +1052,7 @@
                 <w:noProof/>
                 <w:webHidden/>
               </w:rPr>
-              <w:instrText xml:space="preserve"> PAGEREF _Toc183123513 \h </w:instrText>
+              <w:instrText xml:space="preserve"> PAGEREF _Toc183175563 \h </w:instrText>
             </w:r>
             <w:r>
               <w:rPr>
@@ -1091,7 +1096,7 @@
               <w:lang w:eastAsia="ru-RU"/>
             </w:rPr>
           </w:pPr>
-          <w:hyperlink w:anchor="_Toc183123514" w:history="1">
+          <w:hyperlink w:anchor="_Toc183175564" w:history="1">
             <w:r>
               <w:rPr>
                 <w:rStyle w:val="a5"/>
@@ -1118,7 +1123,7 @@
                 <w:noProof/>
                 <w:webHidden/>
               </w:rPr>
-              <w:instrText xml:space="preserve"> PAGEREF _Toc183123514 \h </w:instrText>
+              <w:instrText xml:space="preserve"> PAGEREF _Toc183175564 \h </w:instrText>
             </w:r>
             <w:r>
               <w:rPr>
@@ -1162,13 +1167,13 @@
               <w:lang w:eastAsia="ru-RU"/>
             </w:rPr>
           </w:pPr>
-          <w:hyperlink w:anchor="_Toc183123515" w:history="1">
+          <w:hyperlink w:anchor="_Toc183175565" w:history="1">
             <w:r>
               <w:rPr>
                 <w:rStyle w:val="a5"/>
                 <w:noProof/>
               </w:rPr>
-              <w:t>2.4 Дополнительные ФС</w:t>
+              <w:t>2.4 Специальные файловые системы</w:t>
             </w:r>
             <w:r>
               <w:rPr>
@@ -1189,78 +1194,7 @@
                 <w:noProof/>
                 <w:webHidden/>
               </w:rPr>
-              <w:instrText xml:space="preserve"> PAGEREF _Toc183123515 \h </w:instrText>
-            </w:r>
-            <w:r>
-              <w:rPr>
-                <w:noProof/>
-                <w:webHidden/>
-              </w:rPr>
-            </w:r>
-            <w:r>
-              <w:rPr>
-                <w:noProof/>
-                <w:webHidden/>
-              </w:rPr>
-              <w:fldChar w:fldCharType="separate"/>
-            </w:r>
-            <w:r>
-              <w:rPr>
-                <w:noProof/>
-                <w:webHidden/>
-              </w:rPr>
-              <w:t>11</w:t>
-            </w:r>
-            <w:r>
-              <w:rPr>
-                <w:noProof/>
-                <w:webHidden/>
-              </w:rPr>
-              <w:fldChar w:fldCharType="end"/>
-            </w:r>
-          </w:hyperlink>
-        </w:p>
-        <w:p>
-          <w:pPr>
-            <w:pStyle w:val="21"/>
-            <w:tabs>
-              <w:tab w:val="right" w:leader="dot" w:pos="9345"/>
-            </w:tabs>
-            <w:rPr>
-              <w:rFonts w:asciiTheme="minorHAnsi" w:eastAsiaTheme="minorEastAsia" w:hAnsiTheme="minorHAnsi"/>
-              <w:noProof/>
-              <w:sz w:val="22"/>
-              <w:lang w:eastAsia="ru-RU"/>
-            </w:rPr>
-          </w:pPr>
-          <w:hyperlink w:anchor="_Toc183123516" w:history="1">
-            <w:r>
-              <w:rPr>
-                <w:rStyle w:val="a5"/>
-                <w:noProof/>
-              </w:rPr>
-              <w:t>2.5 Специальные файловые системы</w:t>
-            </w:r>
-            <w:r>
-              <w:rPr>
-                <w:noProof/>
-                <w:webHidden/>
-              </w:rPr>
-              <w:tab/>
-            </w:r>
-            <w:r>
-              <w:rPr>
-                <w:noProof/>
-                <w:webHidden/>
-              </w:rPr>
-              <w:fldChar w:fldCharType="begin"/>
-            </w:r>
-            <w:r>
-              <w:rPr>
-                <w:noProof/>
-                <w:webHidden/>
-              </w:rPr>
-              <w:instrText xml:space="preserve"> PAGEREF _Toc183123516 \h </w:instrText>
+              <w:instrText xml:space="preserve"> PAGEREF _Toc183175565 \h </w:instrText>
             </w:r>
             <w:r>
               <w:rPr>
@@ -1304,13 +1238,13 @@
               <w:lang w:eastAsia="ru-RU"/>
             </w:rPr>
           </w:pPr>
-          <w:hyperlink w:anchor="_Toc183123517" w:history="1">
+          <w:hyperlink w:anchor="_Toc183175566" w:history="1">
             <w:r>
               <w:rPr>
                 <w:rStyle w:val="a5"/>
                 <w:noProof/>
               </w:rPr>
-              <w:t>2.6 Виртуальные файловые системы</w:t>
+              <w:t>2.5 Виртуальные файловые системы</w:t>
             </w:r>
             <w:r>
               <w:rPr>
@@ -1331,7 +1265,7 @@
                 <w:noProof/>
                 <w:webHidden/>
               </w:rPr>
-              <w:instrText xml:space="preserve"> PAGEREF _Toc183123517 \h </w:instrText>
+              <w:instrText xml:space="preserve"> PAGEREF _Toc183175566 \h </w:instrText>
             </w:r>
             <w:r>
               <w:rPr>
@@ -1372,7 +1306,7 @@
               <w:lang w:eastAsia="ru-RU"/>
             </w:rPr>
           </w:pPr>
-          <w:hyperlink w:anchor="_Toc183123518" w:history="1">
+          <w:hyperlink w:anchor="_Toc183175567" w:history="1">
             <w:r>
               <w:rPr>
                 <w:rStyle w:val="a5"/>
@@ -1420,7 +1354,7 @@
                 <w:noProof/>
                 <w:webHidden/>
               </w:rPr>
-              <w:instrText xml:space="preserve"> PAGEREF _Toc183123518 \h </w:instrText>
+              <w:instrText xml:space="preserve"> PAGEREF _Toc183175567 \h </w:instrText>
             </w:r>
             <w:r>
               <w:rPr>
@@ -1464,7 +1398,7 @@
               <w:lang w:eastAsia="ru-RU"/>
             </w:rPr>
           </w:pPr>
-          <w:hyperlink w:anchor="_Toc183123519" w:history="1">
+          <w:hyperlink w:anchor="_Toc183175568" w:history="1">
             <w:r>
               <w:rPr>
                 <w:rStyle w:val="a5"/>
@@ -1491,7 +1425,7 @@
                 <w:noProof/>
                 <w:webHidden/>
               </w:rPr>
-              <w:instrText xml:space="preserve"> PAGEREF _Toc183123519 \h </w:instrText>
+              <w:instrText xml:space="preserve"> PAGEREF _Toc183175568 \h </w:instrText>
             </w:r>
             <w:r>
               <w:rPr>
@@ -1535,7 +1469,7 @@
               <w:lang w:eastAsia="ru-RU"/>
             </w:rPr>
           </w:pPr>
-          <w:hyperlink w:anchor="_Toc183123520" w:history="1">
+          <w:hyperlink w:anchor="_Toc183175569" w:history="1">
             <w:r>
               <w:rPr>
                 <w:rStyle w:val="a5"/>
@@ -1562,7 +1496,7 @@
                 <w:noProof/>
                 <w:webHidden/>
               </w:rPr>
-              <w:instrText xml:space="preserve"> PAGEREF _Toc183123520 \h </w:instrText>
+              <w:instrText xml:space="preserve"> PAGEREF _Toc183175569 \h </w:instrText>
             </w:r>
             <w:r>
               <w:rPr>
@@ -1603,7 +1537,7 @@
               <w:lang w:eastAsia="ru-RU"/>
             </w:rPr>
           </w:pPr>
-          <w:hyperlink w:anchor="_Toc183123521" w:history="1">
+          <w:hyperlink w:anchor="_Toc183175570" w:history="1">
             <w:r>
               <w:rPr>
                 <w:rStyle w:val="a5"/>
@@ -1650,7 +1584,7 @@
                 <w:noProof/>
                 <w:webHidden/>
               </w:rPr>
-              <w:instrText xml:space="preserve"> PAGEREF _Toc183123521 \h </w:instrText>
+              <w:instrText xml:space="preserve"> PAGEREF _Toc183175570 \h </w:instrText>
             </w:r>
             <w:r>
               <w:rPr>
@@ -1694,28 +1628,13 @@
               <w:lang w:eastAsia="ru-RU"/>
             </w:rPr>
           </w:pPr>
-          <w:hyperlink w:anchor="_Toc183123522" w:history="1">
+          <w:hyperlink w:anchor="_Toc183175571" w:history="1">
             <w:r>
               <w:rPr>
                 <w:rStyle w:val="a5"/>
                 <w:noProof/>
               </w:rPr>
-              <w:t>4.1</w:t>
-            </w:r>
-            <w:r>
-              <w:rPr>
-                <w:rStyle w:val="a5"/>
-                <w:noProof/>
-                <w:lang w:val="en-US"/>
-              </w:rPr>
-              <w:t xml:space="preserve"> </w:t>
-            </w:r>
-            <w:r>
-              <w:rPr>
-                <w:rStyle w:val="a5"/>
-                <w:noProof/>
-              </w:rPr>
-              <w:t xml:space="preserve">Смена файловой системы на </w:t>
+              <w:t xml:space="preserve">4.1 Смена файловой системы на </w:t>
             </w:r>
             <w:r>
               <w:rPr>
@@ -1744,7 +1663,7 @@
                 <w:noProof/>
                 <w:webHidden/>
               </w:rPr>
-              <w:instrText xml:space="preserve"> PAGEREF _Toc183123522 \h </w:instrText>
+              <w:instrText xml:space="preserve"> PAGEREF _Toc183175571 \h </w:instrText>
             </w:r>
             <w:r>
               <w:rPr>
@@ -1788,21 +1707,13 @@
               <w:lang w:eastAsia="ru-RU"/>
             </w:rPr>
           </w:pPr>
-          <w:hyperlink w:anchor="_Toc183123523" w:history="1">
-            <w:r>
-              <w:rPr>
-                <w:rStyle w:val="a5"/>
-                <w:noProof/>
-                <w:lang w:val="en-US"/>
-              </w:rPr>
-              <w:t xml:space="preserve">4.2 </w:t>
-            </w:r>
+          <w:hyperlink w:anchor="_Toc183175572" w:history="1">
             <w:r>
               <w:rPr>
                 <w:rStyle w:val="a5"/>
                 <w:noProof/>
               </w:rPr>
-              <w:t xml:space="preserve">Смена файловой системы на </w:t>
+              <w:t xml:space="preserve">4.2 Смена файловой системы на </w:t>
             </w:r>
             <w:r>
               <w:rPr>
@@ -1838,7 +1749,7 @@
                 <w:noProof/>
                 <w:webHidden/>
               </w:rPr>
-              <w:instrText xml:space="preserve"> PAGEREF _Toc183123523 \h </w:instrText>
+              <w:instrText xml:space="preserve"> PAGEREF _Toc183175572 \h </w:instrText>
             </w:r>
             <w:r>
               <w:rPr>
@@ -1879,7 +1790,7 @@
               <w:lang w:eastAsia="ru-RU"/>
             </w:rPr>
           </w:pPr>
-          <w:hyperlink w:anchor="_Toc183123524" w:history="1">
+          <w:hyperlink w:anchor="_Toc183175573" w:history="1">
             <w:r>
               <w:rPr>
                 <w:rStyle w:val="a5"/>
@@ -1908,7 +1819,7 @@
                 <w:noProof/>
                 <w:webHidden/>
               </w:rPr>
-              <w:instrText xml:space="preserve"> PAGEREF _Toc183123524 \h </w:instrText>
+              <w:instrText xml:space="preserve"> PAGEREF _Toc183175573 \h </w:instrText>
             </w:r>
             <w:r>
               <w:rPr>
@@ -1949,7 +1860,7 @@
               <w:lang w:eastAsia="ru-RU"/>
             </w:rPr>
           </w:pPr>
-          <w:hyperlink w:anchor="_Toc183123525" w:history="1">
+          <w:hyperlink w:anchor="_Toc183175574" w:history="1">
             <w:r>
               <w:rPr>
                 <w:rStyle w:val="a5"/>
@@ -1957,16 +1868,7 @@
                 <w:noProof/>
                 <w:lang w:eastAsia="ru-RU"/>
               </w:rPr>
-              <w:t>Список литератур</w:t>
-            </w:r>
-            <w:r>
-              <w:rPr>
-                <w:rStyle w:val="a5"/>
-                <w:rFonts w:eastAsia="Times New Roman" w:cs="Times New Roman"/>
-                <w:noProof/>
-                <w:lang w:eastAsia="ru-RU"/>
-              </w:rPr>
-              <w:t>ы</w:t>
+              <w:t>Список литературы</w:t>
             </w:r>
             <w:r>
               <w:rPr>
@@ -1987,7 +1889,7 @@
                 <w:noProof/>
                 <w:webHidden/>
               </w:rPr>
-              <w:instrText xml:space="preserve"> PAGEREF _Toc183123525 \h </w:instrText>
+              <w:instrText xml:space="preserve"> PAGEREF _Toc183175574 \h </w:instrText>
             </w:r>
             <w:r>
               <w:rPr>
@@ -2064,7 +1966,7 @@
           <w:color w:val="auto"/>
         </w:rPr>
       </w:pPr>
-      <w:bookmarkStart w:id="0" w:name="_Toc183123506"/>
+      <w:bookmarkStart w:id="0" w:name="_Toc183175556"/>
       <w:r>
         <w:rPr>
           <w:rFonts w:ascii="Times New Roman" w:hAnsi="Times New Roman" w:cs="Times New Roman"/>
@@ -2273,32 +2175,40 @@
         <w:rPr>
           <w:rFonts w:eastAsia="Times New Roman" w:cs="Times New Roman"/>
           <w:szCs w:val="28"/>
+          <w:lang w:eastAsia="ru-RU"/>
+        </w:rPr>
+      </w:pPr>
+      <w:r>
+        <w:rPr>
+          <w:rFonts w:eastAsia="Times New Roman" w:cs="Times New Roman"/>
+          <w:szCs w:val="28"/>
+          <w:lang w:eastAsia="ru-RU"/>
+        </w:rPr>
+        <w:t xml:space="preserve">В данной курсовой работе </w:t>
+      </w:r>
+      <w:r>
+        <w:rPr>
+          <w:rFonts w:eastAsia="Times New Roman" w:cs="Times New Roman"/>
+          <w:szCs w:val="28"/>
+          <w:lang w:eastAsia="ru-RU"/>
+        </w:rPr>
+        <w:t xml:space="preserve">демонстрируются разные файловые системы. Практическая часть выполнена на системе </w:t>
+      </w:r>
+      <w:r>
+        <w:rPr>
+          <w:rFonts w:eastAsia="Times New Roman" w:cs="Times New Roman"/>
+          <w:szCs w:val="28"/>
           <w:lang w:val="en-US" w:eastAsia="ru-RU"/>
         </w:rPr>
-      </w:pPr>
+        <w:t>fedora</w:t>
+      </w:r>
       <w:r>
         <w:rPr>
           <w:rFonts w:eastAsia="Times New Roman" w:cs="Times New Roman"/>
           <w:szCs w:val="28"/>
           <w:lang w:eastAsia="ru-RU"/>
         </w:rPr>
-        <w:t xml:space="preserve">В данной курсовой работе </w:t>
-      </w:r>
-      <w:r>
-        <w:rPr>
-          <w:rFonts w:eastAsia="Times New Roman" w:cs="Times New Roman"/>
-          <w:szCs w:val="28"/>
-          <w:lang w:eastAsia="ru-RU"/>
-        </w:rPr>
-        <w:t xml:space="preserve">демонстрируются разные файловые системы. Практическая часть выполнена на системе </w:t>
-      </w:r>
-      <w:r>
-        <w:rPr>
-          <w:rFonts w:eastAsia="Times New Roman" w:cs="Times New Roman"/>
-          <w:szCs w:val="28"/>
-          <w:lang w:val="en-US" w:eastAsia="ru-RU"/>
-        </w:rPr>
-        <w:t>fedora 40.</w:t>
+        <w:t xml:space="preserve"> 40.</w:t>
       </w:r>
     </w:p>
     <w:p>
@@ -2336,7 +2246,7 @@
           <w:lang w:eastAsia="ru-RU"/>
         </w:rPr>
       </w:pPr>
-      <w:bookmarkStart w:id="1" w:name="_Toc183123507"/>
+      <w:bookmarkStart w:id="1" w:name="_Toc183175557"/>
       <w:r>
         <w:rPr>
           <w:rFonts w:ascii="Times New Roman" w:eastAsia="Times New Roman" w:hAnsi="Times New Roman" w:cs="Times New Roman"/>
@@ -2457,7 +2367,7 @@
           <w:bdr w:val="none" w:sz="0" w:space="0" w:color="auto" w:frame="1"/>
         </w:rPr>
       </w:pPr>
-      <w:bookmarkStart w:id="2" w:name="_Toc183123508"/>
+      <w:bookmarkStart w:id="2" w:name="_Toc183175558"/>
       <w:r>
         <w:rPr>
           <w:bCs w:val="0"/>
@@ -2779,7 +2689,7 @@
           <w:szCs w:val="28"/>
         </w:rPr>
       </w:pPr>
-      <w:bookmarkStart w:id="3" w:name="_Toc183123509"/>
+      <w:bookmarkStart w:id="3" w:name="_Toc183175559"/>
       <w:r>
         <w:rPr>
           <w:rStyle w:val="a4"/>
@@ -2978,7 +2888,7 @@
           <w:szCs w:val="28"/>
         </w:rPr>
       </w:pPr>
-      <w:bookmarkStart w:id="4" w:name="_Toc183123510"/>
+      <w:bookmarkStart w:id="4" w:name="_Toc183175560"/>
       <w:r>
         <w:rPr>
           <w:bCs w:val="0"/>
@@ -3160,7 +3070,7 @@
           <w:lang w:eastAsia="ru-RU"/>
         </w:rPr>
       </w:pPr>
-      <w:bookmarkStart w:id="5" w:name="_Toc183123511"/>
+      <w:bookmarkStart w:id="5" w:name="_Toc183175561"/>
       <w:r>
         <w:rPr>
           <w:rFonts w:ascii="Times New Roman" w:eastAsia="Times New Roman" w:hAnsi="Times New Roman" w:cs="Times New Roman"/>
@@ -3314,7 +3224,7 @@
           <w:szCs w:val="28"/>
         </w:rPr>
       </w:pPr>
-      <w:bookmarkStart w:id="6" w:name="_Toc183123512"/>
+      <w:bookmarkStart w:id="6" w:name="_Toc183175562"/>
       <w:r>
         <w:rPr>
           <w:i w:val="0"/>
@@ -5204,7 +5114,7 @@
           <w:szCs w:val="28"/>
         </w:rPr>
       </w:pPr>
-      <w:bookmarkStart w:id="7" w:name="_Toc183123513"/>
+      <w:bookmarkStart w:id="7" w:name="_Toc183175563"/>
       <w:r>
         <w:rPr>
           <w:i w:val="0"/>
@@ -7017,7 +6927,7 @@
           <w:szCs w:val="28"/>
         </w:rPr>
       </w:pPr>
-      <w:bookmarkStart w:id="8" w:name="_Toc183123514"/>
+      <w:bookmarkStart w:id="8" w:name="_Toc183175564"/>
       <w:r>
         <w:rPr>
           <w:i w:val="0"/>
@@ -7510,21 +7420,12 @@
         </w:rPr>
         <w:t xml:space="preserve"> </w:t>
       </w:r>
-      <w:proofErr w:type="gramStart"/>
-      <w:r>
-        <w:rPr>
-          <w:sz w:val="28"/>
-          <w:szCs w:val="28"/>
-        </w:rPr>
-        <w:t>Еще</w:t>
-      </w:r>
-      <w:proofErr w:type="gramEnd"/>
-      <w:r>
-        <w:rPr>
-          <w:sz w:val="28"/>
-          <w:szCs w:val="28"/>
-        </w:rPr>
-        <w:t xml:space="preserve"> одна </w:t>
+      <w:r>
+        <w:rPr>
+          <w:sz w:val="28"/>
+          <w:szCs w:val="28"/>
+        </w:rPr>
+        <w:t xml:space="preserve">Еще одна </w:t>
       </w:r>
       <w:proofErr w:type="spellStart"/>
       <w:r>
@@ -7848,7 +7749,7 @@
           <w:szCs w:val="28"/>
         </w:rPr>
       </w:pPr>
-      <w:bookmarkStart w:id="9" w:name="_Toc183123516"/>
+      <w:bookmarkStart w:id="9" w:name="_Toc183175565"/>
       <w:r>
         <w:rPr>
           <w:i w:val="0"/>
@@ -8022,7 +7923,7 @@
           <w:szCs w:val="28"/>
         </w:rPr>
       </w:pPr>
-      <w:bookmarkStart w:id="10" w:name="_Toc183123517"/>
+      <w:bookmarkStart w:id="10" w:name="_Toc183175566"/>
       <w:r>
         <w:rPr>
           <w:i w:val="0"/>
@@ -8455,7 +8356,7 @@
           <w:color w:val="auto"/>
         </w:rPr>
       </w:pPr>
-      <w:bookmarkStart w:id="11" w:name="_Toc183123518"/>
+      <w:bookmarkStart w:id="11" w:name="_Toc183175567"/>
       <w:r>
         <w:rPr>
           <w:rFonts w:ascii="Times New Roman" w:hAnsi="Times New Roman" w:cs="Times New Roman"/>
@@ -8586,7 +8487,7 @@
           <w:szCs w:val="28"/>
         </w:rPr>
       </w:pPr>
-      <w:bookmarkStart w:id="12" w:name="_Toc183123519"/>
+      <w:bookmarkStart w:id="12" w:name="_Toc183175568"/>
       <w:r>
         <w:rPr>
           <w:i w:val="0"/>
@@ -9163,7 +9064,7 @@
           <w:szCs w:val="28"/>
         </w:rPr>
       </w:pPr>
-      <w:bookmarkStart w:id="13" w:name="_Toc183123520"/>
+      <w:bookmarkStart w:id="13" w:name="_Toc183175569"/>
       <w:r>
         <w:rPr>
           <w:i w:val="0"/>
@@ -9583,7 +9484,7 @@
           <w:lang w:eastAsia="ru-RU"/>
         </w:rPr>
       </w:pPr>
-      <w:bookmarkStart w:id="14" w:name="_Toc183123521"/>
+      <w:bookmarkStart w:id="14" w:name="_Toc183175570"/>
       <w:r>
         <w:rPr>
           <w:rFonts w:ascii="Times New Roman" w:eastAsia="Times New Roman" w:hAnsi="Times New Roman" w:cs="Times New Roman"/>
@@ -9637,7 +9538,7 @@
           <w:szCs w:val="28"/>
         </w:rPr>
       </w:pPr>
-      <w:bookmarkStart w:id="15" w:name="_Toc183123522"/>
+      <w:bookmarkStart w:id="15" w:name="_Toc183175571"/>
       <w:r>
         <w:rPr>
           <w:i w:val="0"/>
@@ -9651,7 +9552,6 @@
           <w:i w:val="0"/>
           <w:sz w:val="28"/>
           <w:szCs w:val="28"/>
-          <w:lang w:val="en-US"/>
         </w:rPr>
         <w:t xml:space="preserve"> </w:t>
       </w:r>
@@ -10284,13 +10184,12 @@
           <w:szCs w:val="28"/>
         </w:rPr>
       </w:pPr>
-      <w:bookmarkStart w:id="16" w:name="_Toc183123523"/>
+      <w:bookmarkStart w:id="16" w:name="_Toc183175572"/>
       <w:r>
         <w:rPr>
           <w:i w:val="0"/>
           <w:sz w:val="28"/>
           <w:szCs w:val="28"/>
-          <w:lang w:val="en-US"/>
         </w:rPr>
         <w:t xml:space="preserve">4.2 </w:t>
       </w:r>
@@ -10909,7 +10808,7 @@
           <w:lang w:eastAsia="ru-RU"/>
         </w:rPr>
       </w:pPr>
-      <w:bookmarkStart w:id="17" w:name="_Toc183123524"/>
+      <w:bookmarkStart w:id="17" w:name="_Toc183175573"/>
       <w:r>
         <w:rPr>
           <w:rFonts w:ascii="Times New Roman" w:eastAsia="Times New Roman" w:hAnsi="Times New Roman" w:cs="Times New Roman"/>
@@ -11227,7 +11126,7 @@
           <w:lang w:eastAsia="ru-RU"/>
         </w:rPr>
       </w:pPr>
-      <w:bookmarkStart w:id="18" w:name="_Toc183123525"/>
+      <w:bookmarkStart w:id="18" w:name="_Toc183175574"/>
       <w:r>
         <w:rPr>
           <w:rFonts w:ascii="Times New Roman" w:eastAsia="Times New Roman" w:hAnsi="Times New Roman" w:cs="Times New Roman"/>
